--- a/lab_1/lab_1.docx
+++ b/lab_1/lab_1.docx
@@ -177,7 +177,6 @@
           <w:rFonts w:ascii="Times New Roman" w:hAnsi="Times New Roman" w:cs="Times New Roman"/>
           <w:sz w:val="36"/>
           <w:szCs w:val="36"/>
-          <w:lang w:val="en-US"/>
         </w:rPr>
       </w:pPr>
       <w:r>
@@ -193,7 +192,6 @@
           <w:rFonts w:ascii="Times New Roman" w:hAnsi="Times New Roman" w:cs="Times New Roman"/>
           <w:sz w:val="36"/>
           <w:szCs w:val="36"/>
-          <w:lang w:val="en-US"/>
         </w:rPr>
         <w:t>1</w:t>
       </w:r>
@@ -352,6 +350,56 @@
           <w:szCs w:val="28"/>
         </w:rPr>
       </w:pPr>
+      <w:r>
+        <w:rPr>
+          <w:rFonts w:ascii="Times New Roman" w:hAnsi="Times New Roman" w:cs="Times New Roman"/>
+          <w:noProof/>
+          <w:sz w:val="32"/>
+          <w:szCs w:val="28"/>
+          <w:lang w:eastAsia="ru-RU"/>
+        </w:rPr>
+        <w:drawing>
+          <wp:inline distT="0" distB="0" distL="0" distR="0">
+            <wp:extent cx="1112616" cy="762066"/>
+            <wp:effectExtent l="0" t="0" r="0" b="0"/>
+            <wp:docPr id="1" name="Рисунок 1"/>
+            <wp:cNvGraphicFramePr>
+              <a:graphicFrameLocks xmlns:a="http://schemas.openxmlformats.org/drawingml/2006/main" noChangeAspect="1"/>
+            </wp:cNvGraphicFramePr>
+            <a:graphic xmlns:a="http://schemas.openxmlformats.org/drawingml/2006/main">
+              <a:graphicData uri="http://schemas.openxmlformats.org/drawingml/2006/picture">
+                <pic:pic xmlns:pic="http://schemas.openxmlformats.org/drawingml/2006/picture">
+                  <pic:nvPicPr>
+                    <pic:cNvPr id="0" name="Безымянный.png"/>
+                    <pic:cNvPicPr/>
+                  </pic:nvPicPr>
+                  <pic:blipFill>
+                    <a:blip r:embed="rId9">
+                      <a:extLst>
+                        <a:ext uri="{28A0092B-C50C-407E-A947-70E740481C1C}">
+                          <a14:useLocalDpi xmlns:a14="http://schemas.microsoft.com/office/drawing/2010/main" val="0"/>
+                        </a:ext>
+                      </a:extLst>
+                    </a:blip>
+                    <a:stretch>
+                      <a:fillRect/>
+                    </a:stretch>
+                  </pic:blipFill>
+                  <pic:spPr>
+                    <a:xfrm>
+                      <a:off x="0" y="0"/>
+                      <a:ext cx="1112616" cy="762066"/>
+                    </a:xfrm>
+                    <a:prstGeom prst="rect">
+                      <a:avLst/>
+                    </a:prstGeom>
+                  </pic:spPr>
+                </pic:pic>
+              </a:graphicData>
+            </a:graphic>
+          </wp:inline>
+        </w:drawing>
+      </w:r>
     </w:p>
     <w:p>
       <w:pPr>
@@ -363,14 +411,17 @@
           <w:szCs w:val="28"/>
         </w:rPr>
       </w:pPr>
-      <w:r>
+    </w:p>
+    <w:p>
+      <w:pPr>
+        <w:spacing w:after="0" w:line="240" w:lineRule="auto"/>
+        <w:jc w:val="right"/>
         <w:rPr>
           <w:rFonts w:ascii="Times New Roman" w:hAnsi="Times New Roman" w:cs="Times New Roman"/>
           <w:sz w:val="32"/>
           <w:szCs w:val="28"/>
         </w:rPr>
-        <w:tab/>
-      </w:r>
+      </w:pPr>
       <w:r>
         <w:rPr>
           <w:rFonts w:ascii="Times New Roman" w:hAnsi="Times New Roman" w:cs="Times New Roman"/>
@@ -410,24 +461,32 @@
           <w:szCs w:val="28"/>
         </w:rPr>
         <w:tab/>
-        <w:t xml:space="preserve">Преподаватель:  </w:t>
-      </w:r>
-      <w:proofErr w:type="spellStart"/>
+      </w:r>
       <w:r>
         <w:rPr>
           <w:rFonts w:ascii="Times New Roman" w:hAnsi="Times New Roman" w:cs="Times New Roman"/>
           <w:sz w:val="32"/>
           <w:szCs w:val="28"/>
         </w:rPr>
-        <w:t>Городничев</w:t>
-      </w:r>
-      <w:proofErr w:type="spellEnd"/>
+        <w:tab/>
+        <w:t xml:space="preserve">Преподаватель:  </w:t>
+      </w:r>
+      <w:proofErr w:type="spellStart"/>
       <w:r>
         <w:rPr>
           <w:rFonts w:ascii="Times New Roman" w:hAnsi="Times New Roman" w:cs="Times New Roman"/>
           <w:sz w:val="32"/>
           <w:szCs w:val="28"/>
         </w:rPr>
+        <w:t>Городничев</w:t>
+      </w:r>
+      <w:proofErr w:type="spellEnd"/>
+      <w:r>
+        <w:rPr>
+          <w:rFonts w:ascii="Times New Roman" w:hAnsi="Times New Roman" w:cs="Times New Roman"/>
+          <w:sz w:val="32"/>
+          <w:szCs w:val="28"/>
+        </w:rPr>
         <w:t xml:space="preserve"> М. Г.</w:t>
       </w:r>
     </w:p>
@@ -476,43 +535,15 @@
     <w:p>
       <w:pPr>
         <w:spacing w:after="0" w:line="240" w:lineRule="auto"/>
-        <w:jc w:val="center"/>
-        <w:rPr>
-          <w:rFonts w:ascii="Times New Roman" w:hAnsi="Times New Roman" w:cs="Times New Roman"/>
-          <w:sz w:val="32"/>
-          <w:szCs w:val="28"/>
-        </w:rPr>
-      </w:pPr>
-    </w:p>
-    <w:p>
-      <w:pPr>
-        <w:spacing w:after="0" w:line="240" w:lineRule="auto"/>
-        <w:rPr>
-          <w:rFonts w:ascii="Times New Roman" w:hAnsi="Times New Roman" w:cs="Times New Roman"/>
-          <w:sz w:val="32"/>
-          <w:szCs w:val="28"/>
-        </w:rPr>
-      </w:pPr>
-    </w:p>
-    <w:p>
-      <w:pPr>
-        <w:spacing w:after="0" w:line="240" w:lineRule="auto"/>
         <w:rPr>
           <w:rFonts w:ascii="Times New Roman" w:hAnsi="Times New Roman" w:cs="Times New Roman"/>
           <w:sz w:val="28"/>
           <w:szCs w:val="24"/>
-        </w:rPr>
-      </w:pPr>
-    </w:p>
-    <w:p>
-      <w:pPr>
-        <w:spacing w:after="0" w:line="240" w:lineRule="auto"/>
-        <w:rPr>
-          <w:rFonts w:ascii="Times New Roman" w:hAnsi="Times New Roman" w:cs="Times New Roman"/>
-          <w:sz w:val="28"/>
-          <w:szCs w:val="24"/>
-        </w:rPr>
-      </w:pPr>
+          <w:lang w:val="en-US"/>
+        </w:rPr>
+      </w:pPr>
+      <w:bookmarkStart w:id="0" w:name="_GoBack"/>
+      <w:bookmarkEnd w:id="0"/>
     </w:p>
     <w:p>
       <w:pPr>
@@ -986,15 +1017,7 @@
           <w:szCs w:val="21"/>
           <w:lang w:val="en-US"/>
         </w:rPr>
-        <w:t>[i];</w:t>
-      </w:r>
-      <w:r>
-        <w:rPr>
-          <w:rFonts w:ascii="Consolas" w:hAnsi="Consolas"/>
-          <w:szCs w:val="21"/>
-          <w:lang w:val="en-US"/>
-        </w:rPr>
-        <w:t xml:space="preserve"> </w:t>
+        <w:t xml:space="preserve">[i]; </w:t>
       </w:r>
     </w:p>
     <w:p>
@@ -1042,12 +1065,14 @@
         <w:rPr>
           <w:rFonts w:ascii="Consolas" w:hAnsi="Consolas"/>
           <w:szCs w:val="21"/>
-        </w:rPr>
-      </w:pPr>
-      <w:r>
-        <w:rPr>
-          <w:rFonts w:ascii="Consolas" w:hAnsi="Consolas"/>
-          <w:szCs w:val="21"/>
+          <w:lang w:val="en-US"/>
+        </w:rPr>
+      </w:pPr>
+      <w:r>
+        <w:rPr>
+          <w:rFonts w:ascii="Consolas" w:hAnsi="Consolas"/>
+          <w:szCs w:val="21"/>
+          <w:lang w:val="en-US"/>
         </w:rPr>
         <w:t>}</w:t>
       </w:r>
@@ -1057,94 +1082,268 @@
         <w:pStyle w:val="1"/>
         <w:ind w:left="709" w:firstLine="0"/>
         <w:rPr>
+          <w:lang w:val="en-US" w:eastAsia="ru-RU"/>
+        </w:rPr>
+      </w:pPr>
+      <w:r>
+        <w:rPr>
+          <w:lang w:val="en-US" w:eastAsia="ru-RU"/>
+        </w:rPr>
+        <w:t xml:space="preserve">2.  </w:t>
+      </w:r>
+      <w:r>
+        <w:rPr>
           <w:lang w:eastAsia="ru-RU"/>
         </w:rPr>
-      </w:pPr>
+        <w:t>Теперь</w:t>
+      </w:r>
+      <w:r>
+        <w:rPr>
+          <w:lang w:val="en-US" w:eastAsia="ru-RU"/>
+        </w:rPr>
+        <w:t xml:space="preserve"> </w:t>
+      </w:r>
       <w:r>
         <w:rPr>
           <w:lang w:eastAsia="ru-RU"/>
         </w:rPr>
-        <w:t xml:space="preserve">2. </w:t>
+        <w:t>создадим</w:t>
+      </w:r>
+      <w:r>
+        <w:rPr>
+          <w:lang w:val="en-US" w:eastAsia="ru-RU"/>
+        </w:rPr>
+        <w:t xml:space="preserve"> </w:t>
       </w:r>
       <w:r>
         <w:rPr>
           <w:lang w:eastAsia="ru-RU"/>
         </w:rPr>
+        <w:t>метод</w:t>
+      </w:r>
+      <w:r>
+        <w:rPr>
+          <w:lang w:val="en-US" w:eastAsia="ru-RU"/>
+        </w:rPr>
         <w:t xml:space="preserve"> </w:t>
       </w:r>
+      <w:proofErr w:type="spellStart"/>
+      <w:proofErr w:type="gramStart"/>
+      <w:r>
+        <w:rPr>
+          <w:lang w:val="en-US" w:eastAsia="ru-RU"/>
+        </w:rPr>
+        <w:t>reverseString</w:t>
+      </w:r>
+      <w:proofErr w:type="spellEnd"/>
+      <w:r>
+        <w:rPr>
+          <w:lang w:val="en-US" w:eastAsia="ru-RU"/>
+        </w:rPr>
+        <w:t>(</w:t>
+      </w:r>
+      <w:proofErr w:type="gramEnd"/>
+      <w:r>
+        <w:rPr>
+          <w:lang w:val="en-US" w:eastAsia="ru-RU"/>
+        </w:rPr>
+        <w:t>String</w:t>
+      </w:r>
+      <w:r>
+        <w:rPr>
+          <w:lang w:val="en-US" w:eastAsia="ru-RU"/>
+        </w:rPr>
+        <w:t xml:space="preserve"> </w:t>
+      </w:r>
+      <w:r>
+        <w:rPr>
+          <w:lang w:val="en-US" w:eastAsia="ru-RU"/>
+        </w:rPr>
+        <w:t>s</w:t>
+      </w:r>
+      <w:r>
+        <w:rPr>
+          <w:lang w:val="en-US" w:eastAsia="ru-RU"/>
+        </w:rPr>
+        <w:t>)</w:t>
+      </w:r>
+      <w:r>
+        <w:rPr>
+          <w:lang w:val="en-US" w:eastAsia="ru-RU"/>
+        </w:rPr>
+        <w:t xml:space="preserve">, </w:t>
+      </w:r>
       <w:r>
         <w:rPr>
           <w:lang w:eastAsia="ru-RU"/>
         </w:rPr>
-        <w:t xml:space="preserve">Теперь создадим метод </w:t>
+        <w:t>который</w:t>
+      </w:r>
+      <w:r>
+        <w:rPr>
+          <w:lang w:val="en-US" w:eastAsia="ru-RU"/>
+        </w:rPr>
+        <w:t xml:space="preserve"> </w:t>
+      </w:r>
+      <w:r>
+        <w:rPr>
+          <w:lang w:eastAsia="ru-RU"/>
+        </w:rPr>
+        <w:t>возвращает</w:t>
+      </w:r>
+      <w:r>
+        <w:rPr>
+          <w:lang w:val="en-US" w:eastAsia="ru-RU"/>
+        </w:rPr>
+        <w:t xml:space="preserve"> </w:t>
+      </w:r>
+      <w:r>
+        <w:rPr>
+          <w:lang w:eastAsia="ru-RU"/>
+        </w:rPr>
+        <w:t>перевернутую</w:t>
+      </w:r>
+      <w:r>
+        <w:rPr>
+          <w:lang w:val="en-US" w:eastAsia="ru-RU"/>
+        </w:rPr>
+        <w:t xml:space="preserve"> </w:t>
+      </w:r>
+      <w:r>
+        <w:rPr>
+          <w:lang w:eastAsia="ru-RU"/>
+        </w:rPr>
+        <w:t>строку</w:t>
+      </w:r>
+      <w:r>
+        <w:rPr>
+          <w:lang w:val="en-US" w:eastAsia="ru-RU"/>
+        </w:rPr>
+        <w:t xml:space="preserve"> </w:t>
+      </w:r>
+      <w:r>
+        <w:rPr>
+          <w:lang w:val="en-US" w:eastAsia="ru-RU"/>
+        </w:rPr>
+        <w:t>s</w:t>
+      </w:r>
+      <w:r>
+        <w:rPr>
+          <w:lang w:val="en-US" w:eastAsia="ru-RU"/>
+        </w:rPr>
+        <w:t>:</w:t>
+      </w:r>
+    </w:p>
+    <w:p>
+      <w:pPr>
+        <w:spacing w:after="0" w:line="285" w:lineRule="atLeast"/>
+        <w:ind w:left="708"/>
+        <w:rPr>
+          <w:rFonts w:ascii="Consolas" w:hAnsi="Consolas"/>
+          <w:szCs w:val="21"/>
+          <w:lang w:val="en-US"/>
+        </w:rPr>
+      </w:pPr>
+      <w:r>
+        <w:rPr>
+          <w:rFonts w:ascii="Consolas" w:hAnsi="Consolas"/>
+          <w:szCs w:val="21"/>
+          <w:lang w:val="en-US"/>
+        </w:rPr>
+        <w:t xml:space="preserve">    </w:t>
+      </w:r>
+      <w:r>
+        <w:rPr>
+          <w:rFonts w:ascii="Consolas" w:hAnsi="Consolas"/>
+          <w:szCs w:val="21"/>
+          <w:lang w:val="en-US"/>
+        </w:rPr>
+        <w:t>//</w:t>
+      </w:r>
+      <w:r>
+        <w:rPr>
+          <w:rFonts w:ascii="Consolas" w:hAnsi="Consolas"/>
+          <w:szCs w:val="21"/>
+        </w:rPr>
+        <w:t>Переворачивает</w:t>
+      </w:r>
+      <w:r>
+        <w:rPr>
+          <w:rFonts w:ascii="Consolas" w:hAnsi="Consolas"/>
+          <w:szCs w:val="21"/>
+          <w:lang w:val="en-US"/>
+        </w:rPr>
+        <w:t xml:space="preserve"> </w:t>
+      </w:r>
+      <w:r>
+        <w:rPr>
+          <w:rFonts w:ascii="Consolas" w:hAnsi="Consolas"/>
+          <w:szCs w:val="21"/>
+        </w:rPr>
+        <w:t>строку</w:t>
+      </w:r>
+      <w:r>
+        <w:rPr>
+          <w:rFonts w:ascii="Consolas" w:hAnsi="Consolas"/>
+          <w:szCs w:val="21"/>
+          <w:lang w:val="en-US"/>
+        </w:rPr>
+        <w:t xml:space="preserve"> s</w:t>
+      </w:r>
+    </w:p>
+    <w:p>
+      <w:pPr>
+        <w:spacing w:after="0" w:line="285" w:lineRule="atLeast"/>
+        <w:ind w:left="708"/>
+        <w:rPr>
+          <w:rFonts w:ascii="Consolas" w:hAnsi="Consolas"/>
+          <w:szCs w:val="21"/>
+          <w:lang w:val="en-US"/>
+        </w:rPr>
+      </w:pPr>
+      <w:r>
+        <w:rPr>
+          <w:rFonts w:ascii="Consolas" w:hAnsi="Consolas"/>
+          <w:szCs w:val="21"/>
+          <w:lang w:val="en-US"/>
+        </w:rPr>
+        <w:t xml:space="preserve">    </w:t>
+      </w:r>
+      <w:proofErr w:type="gramStart"/>
+      <w:r>
+        <w:rPr>
+          <w:rFonts w:ascii="Consolas" w:hAnsi="Consolas"/>
+          <w:szCs w:val="21"/>
+          <w:lang w:val="en-US"/>
+        </w:rPr>
+        <w:t>public</w:t>
+      </w:r>
+      <w:proofErr w:type="gramEnd"/>
+      <w:r>
+        <w:rPr>
+          <w:rFonts w:ascii="Consolas" w:hAnsi="Consolas"/>
+          <w:szCs w:val="21"/>
+          <w:lang w:val="en-US"/>
+        </w:rPr>
+        <w:t xml:space="preserve"> static String </w:t>
       </w:r>
       <w:proofErr w:type="spellStart"/>
       <w:r>
         <w:rPr>
-          <w:lang w:val="en-US" w:eastAsia="ru-RU"/>
+          <w:rFonts w:ascii="Consolas" w:hAnsi="Consolas"/>
+          <w:szCs w:val="21"/>
+          <w:lang w:val="en-US"/>
         </w:rPr>
         <w:t>reverseString</w:t>
       </w:r>
       <w:proofErr w:type="spellEnd"/>
       <w:r>
         <w:rPr>
-          <w:lang w:eastAsia="ru-RU"/>
-        </w:rPr>
-        <w:t>(</w:t>
-      </w:r>
-      <w:r>
-        <w:rPr>
-          <w:lang w:val="en-US" w:eastAsia="ru-RU"/>
-        </w:rPr>
-        <w:t>String</w:t>
-      </w:r>
-      <w:r>
-        <w:rPr>
-          <w:lang w:eastAsia="ru-RU"/>
-        </w:rPr>
-        <w:t xml:space="preserve"> </w:t>
-      </w:r>
-      <w:r>
-        <w:rPr>
-          <w:lang w:val="en-US" w:eastAsia="ru-RU"/>
-        </w:rPr>
-        <w:t>s</w:t>
-      </w:r>
-      <w:r>
-        <w:rPr>
-          <w:lang w:eastAsia="ru-RU"/>
-        </w:rPr>
-        <w:t>)</w:t>
-      </w:r>
-      <w:r>
-        <w:rPr>
-          <w:lang w:eastAsia="ru-RU"/>
-        </w:rPr>
-        <w:t xml:space="preserve">, </w:t>
-      </w:r>
-      <w:r>
-        <w:rPr>
-          <w:lang w:eastAsia="ru-RU"/>
-        </w:rPr>
-        <w:t>который</w:t>
-      </w:r>
-      <w:r>
-        <w:rPr>
-          <w:lang w:eastAsia="ru-RU"/>
-        </w:rPr>
-        <w:t xml:space="preserve"> возвращает перевернутую строку </w:t>
-      </w:r>
-      <w:r>
-        <w:rPr>
-          <w:lang w:val="en-US" w:eastAsia="ru-RU"/>
-        </w:rPr>
-        <w:t>s</w:t>
-      </w:r>
-      <w:r>
-        <w:rPr>
-          <w:lang w:eastAsia="ru-RU"/>
-        </w:rPr>
-        <w:t>:</w:t>
+          <w:rFonts w:ascii="Consolas" w:hAnsi="Consolas"/>
+          <w:szCs w:val="21"/>
+          <w:lang w:val="en-US"/>
+        </w:rPr>
+        <w:t>(String s) {</w:t>
       </w:r>
     </w:p>
     <w:p>
@@ -1163,350 +1362,236 @@
           <w:szCs w:val="21"/>
           <w:lang w:val="en-US"/>
         </w:rPr>
+        <w:t xml:space="preserve">        String reverse = "";</w:t>
+      </w:r>
+    </w:p>
+    <w:p>
+      <w:pPr>
+        <w:spacing w:after="0" w:line="285" w:lineRule="atLeast"/>
+        <w:ind w:left="708"/>
+        <w:rPr>
+          <w:rFonts w:ascii="Consolas" w:hAnsi="Consolas"/>
+          <w:szCs w:val="21"/>
+          <w:lang w:val="en-US"/>
+        </w:rPr>
+      </w:pPr>
+    </w:p>
+    <w:p>
+      <w:pPr>
+        <w:spacing w:after="0" w:line="285" w:lineRule="atLeast"/>
+        <w:ind w:left="708"/>
+        <w:rPr>
+          <w:rFonts w:ascii="Consolas" w:hAnsi="Consolas"/>
+          <w:szCs w:val="21"/>
+          <w:lang w:val="en-US"/>
+        </w:rPr>
+      </w:pPr>
+      <w:r>
+        <w:rPr>
+          <w:rFonts w:ascii="Consolas" w:hAnsi="Consolas"/>
+          <w:szCs w:val="21"/>
+          <w:lang w:val="en-US"/>
+        </w:rPr>
+        <w:t xml:space="preserve">        </w:t>
+      </w:r>
+      <w:proofErr w:type="gramStart"/>
+      <w:r>
+        <w:rPr>
+          <w:rFonts w:ascii="Consolas" w:hAnsi="Consolas"/>
+          <w:szCs w:val="21"/>
+          <w:lang w:val="en-US"/>
+        </w:rPr>
+        <w:t>for</w:t>
+      </w:r>
+      <w:proofErr w:type="gramEnd"/>
+      <w:r>
+        <w:rPr>
+          <w:rFonts w:ascii="Consolas" w:hAnsi="Consolas"/>
+          <w:szCs w:val="21"/>
+          <w:lang w:val="en-US"/>
+        </w:rPr>
+        <w:t xml:space="preserve"> (</w:t>
+      </w:r>
+      <w:proofErr w:type="spellStart"/>
+      <w:r>
+        <w:rPr>
+          <w:rFonts w:ascii="Consolas" w:hAnsi="Consolas"/>
+          <w:szCs w:val="21"/>
+          <w:lang w:val="en-US"/>
+        </w:rPr>
+        <w:t>int</w:t>
+      </w:r>
+      <w:proofErr w:type="spellEnd"/>
+      <w:r>
+        <w:rPr>
+          <w:rFonts w:ascii="Consolas" w:hAnsi="Consolas"/>
+          <w:szCs w:val="21"/>
+          <w:lang w:val="en-US"/>
+        </w:rPr>
+        <w:t xml:space="preserve"> i = </w:t>
+      </w:r>
+      <w:proofErr w:type="spellStart"/>
+      <w:r>
+        <w:rPr>
+          <w:rFonts w:ascii="Consolas" w:hAnsi="Consolas"/>
+          <w:szCs w:val="21"/>
+          <w:lang w:val="en-US"/>
+        </w:rPr>
+        <w:t>s.length</w:t>
+      </w:r>
+      <w:proofErr w:type="spellEnd"/>
+      <w:r>
+        <w:rPr>
+          <w:rFonts w:ascii="Consolas" w:hAnsi="Consolas"/>
+          <w:szCs w:val="21"/>
+          <w:lang w:val="en-US"/>
+        </w:rPr>
+        <w:t>()-1; i &gt;= 0; i--) {</w:t>
+      </w:r>
+    </w:p>
+    <w:p>
+      <w:pPr>
+        <w:spacing w:after="0" w:line="285" w:lineRule="atLeast"/>
+        <w:ind w:left="708"/>
+        <w:rPr>
+          <w:rFonts w:ascii="Consolas" w:hAnsi="Consolas"/>
+          <w:szCs w:val="21"/>
+          <w:lang w:val="en-US"/>
+        </w:rPr>
+      </w:pPr>
+      <w:r>
+        <w:rPr>
+          <w:rFonts w:ascii="Consolas" w:hAnsi="Consolas"/>
+          <w:szCs w:val="21"/>
+          <w:lang w:val="en-US"/>
+        </w:rPr>
+        <w:t xml:space="preserve">            </w:t>
+      </w:r>
+      <w:proofErr w:type="gramStart"/>
+      <w:r>
+        <w:rPr>
+          <w:rFonts w:ascii="Consolas" w:hAnsi="Consolas"/>
+          <w:szCs w:val="21"/>
+          <w:lang w:val="en-US"/>
+        </w:rPr>
+        <w:t>reverse</w:t>
+      </w:r>
+      <w:proofErr w:type="gramEnd"/>
+      <w:r>
+        <w:rPr>
+          <w:rFonts w:ascii="Consolas" w:hAnsi="Consolas"/>
+          <w:szCs w:val="21"/>
+          <w:lang w:val="en-US"/>
+        </w:rPr>
+        <w:t xml:space="preserve"> += </w:t>
+      </w:r>
+      <w:proofErr w:type="spellStart"/>
+      <w:r>
+        <w:rPr>
+          <w:rFonts w:ascii="Consolas" w:hAnsi="Consolas"/>
+          <w:szCs w:val="21"/>
+          <w:lang w:val="en-US"/>
+        </w:rPr>
+        <w:t>s.charAt</w:t>
+      </w:r>
+      <w:proofErr w:type="spellEnd"/>
+      <w:r>
+        <w:rPr>
+          <w:rFonts w:ascii="Consolas" w:hAnsi="Consolas"/>
+          <w:szCs w:val="21"/>
+          <w:lang w:val="en-US"/>
+        </w:rPr>
+        <w:t>(i);</w:t>
+      </w:r>
+    </w:p>
+    <w:p>
+      <w:pPr>
+        <w:spacing w:after="0" w:line="285" w:lineRule="atLeast"/>
+        <w:ind w:left="708"/>
+        <w:rPr>
+          <w:rFonts w:ascii="Consolas" w:hAnsi="Consolas"/>
+          <w:szCs w:val="21"/>
+          <w:lang w:val="en-US"/>
+        </w:rPr>
+      </w:pPr>
+      <w:r>
+        <w:rPr>
+          <w:rFonts w:ascii="Consolas" w:hAnsi="Consolas"/>
+          <w:szCs w:val="21"/>
+          <w:lang w:val="en-US"/>
+        </w:rPr>
+        <w:t xml:space="preserve">        }</w:t>
+      </w:r>
+    </w:p>
+    <w:p>
+      <w:pPr>
+        <w:spacing w:after="0" w:line="285" w:lineRule="atLeast"/>
+        <w:ind w:left="708"/>
+        <w:rPr>
+          <w:rFonts w:ascii="Consolas" w:hAnsi="Consolas"/>
+          <w:szCs w:val="21"/>
+          <w:lang w:val="en-US"/>
+        </w:rPr>
+      </w:pPr>
+    </w:p>
+    <w:p>
+      <w:pPr>
+        <w:spacing w:after="0" w:line="285" w:lineRule="atLeast"/>
+        <w:ind w:left="708"/>
+        <w:rPr>
+          <w:rFonts w:ascii="Consolas" w:hAnsi="Consolas"/>
+          <w:szCs w:val="21"/>
+          <w:lang w:val="en-US"/>
+        </w:rPr>
+      </w:pPr>
+      <w:r>
+        <w:rPr>
+          <w:rFonts w:ascii="Consolas" w:hAnsi="Consolas"/>
+          <w:szCs w:val="21"/>
+          <w:lang w:val="en-US"/>
+        </w:rPr>
+        <w:t xml:space="preserve">        </w:t>
+      </w:r>
+      <w:proofErr w:type="gramStart"/>
+      <w:r>
+        <w:rPr>
+          <w:rFonts w:ascii="Consolas" w:hAnsi="Consolas"/>
+          <w:szCs w:val="21"/>
+          <w:lang w:val="en-US"/>
+        </w:rPr>
+        <w:t>return</w:t>
+      </w:r>
+      <w:proofErr w:type="gramEnd"/>
+      <w:r>
+        <w:rPr>
+          <w:rFonts w:ascii="Consolas" w:hAnsi="Consolas"/>
+          <w:szCs w:val="21"/>
+          <w:lang w:val="en-US"/>
+        </w:rPr>
+        <w:t xml:space="preserve"> reverse;</w:t>
+      </w:r>
+    </w:p>
+    <w:p>
+      <w:pPr>
+        <w:spacing w:after="0" w:line="285" w:lineRule="atLeast"/>
+        <w:ind w:left="708"/>
+        <w:rPr>
+          <w:rFonts w:ascii="Consolas" w:hAnsi="Consolas"/>
+          <w:szCs w:val="21"/>
+        </w:rPr>
+      </w:pPr>
+      <w:r>
+        <w:rPr>
+          <w:rFonts w:ascii="Consolas" w:hAnsi="Consolas"/>
+          <w:szCs w:val="21"/>
+          <w:lang w:val="en-US"/>
+        </w:rPr>
         <w:t xml:space="preserve">    </w:t>
       </w:r>
       <w:r>
         <w:rPr>
           <w:rFonts w:ascii="Consolas" w:hAnsi="Consolas"/>
           <w:szCs w:val="21"/>
-          <w:lang w:val="en-US"/>
-        </w:rPr>
-        <w:t>//</w:t>
-      </w:r>
-      <w:r>
-        <w:rPr>
-          <w:rFonts w:ascii="Consolas" w:hAnsi="Consolas"/>
-          <w:szCs w:val="21"/>
-        </w:rPr>
-        <w:t>Переворачивает</w:t>
-      </w:r>
-      <w:r>
-        <w:rPr>
-          <w:rFonts w:ascii="Consolas" w:hAnsi="Consolas"/>
-          <w:szCs w:val="21"/>
-          <w:lang w:val="en-US"/>
-        </w:rPr>
-        <w:t xml:space="preserve"> </w:t>
-      </w:r>
-      <w:r>
-        <w:rPr>
-          <w:rFonts w:ascii="Consolas" w:hAnsi="Consolas"/>
-          <w:szCs w:val="21"/>
-        </w:rPr>
-        <w:t>строку</w:t>
-      </w:r>
-      <w:r>
-        <w:rPr>
-          <w:rFonts w:ascii="Consolas" w:hAnsi="Consolas"/>
-          <w:szCs w:val="21"/>
-          <w:lang w:val="en-US"/>
-        </w:rPr>
-        <w:t xml:space="preserve"> s</w:t>
-      </w:r>
-    </w:p>
-    <w:p>
-      <w:pPr>
-        <w:spacing w:after="0" w:line="285" w:lineRule="atLeast"/>
-        <w:ind w:left="708"/>
-        <w:rPr>
-          <w:rFonts w:ascii="Consolas" w:hAnsi="Consolas"/>
-          <w:szCs w:val="21"/>
-          <w:lang w:val="en-US"/>
-        </w:rPr>
-      </w:pPr>
-      <w:r>
-        <w:rPr>
-          <w:rFonts w:ascii="Consolas" w:hAnsi="Consolas"/>
-          <w:szCs w:val="21"/>
-          <w:lang w:val="en-US"/>
-        </w:rPr>
-        <w:t xml:space="preserve">    </w:t>
-      </w:r>
-      <w:proofErr w:type="gramStart"/>
-      <w:r>
-        <w:rPr>
-          <w:rFonts w:ascii="Consolas" w:hAnsi="Consolas"/>
-          <w:szCs w:val="21"/>
-          <w:lang w:val="en-US"/>
-        </w:rPr>
-        <w:t>public</w:t>
-      </w:r>
-      <w:proofErr w:type="gramEnd"/>
-      <w:r>
-        <w:rPr>
-          <w:rFonts w:ascii="Consolas" w:hAnsi="Consolas"/>
-          <w:szCs w:val="21"/>
-          <w:lang w:val="en-US"/>
-        </w:rPr>
-        <w:t xml:space="preserve"> static String </w:t>
-      </w:r>
-      <w:proofErr w:type="spellStart"/>
-      <w:r>
-        <w:rPr>
-          <w:rFonts w:ascii="Consolas" w:hAnsi="Consolas"/>
-          <w:szCs w:val="21"/>
-          <w:lang w:val="en-US"/>
-        </w:rPr>
-        <w:t>reverseString</w:t>
-      </w:r>
-      <w:proofErr w:type="spellEnd"/>
-      <w:r>
-        <w:rPr>
-          <w:rFonts w:ascii="Consolas" w:hAnsi="Consolas"/>
-          <w:szCs w:val="21"/>
-          <w:lang w:val="en-US"/>
-        </w:rPr>
-        <w:t>(String s) {</w:t>
-      </w:r>
-    </w:p>
-    <w:p>
-      <w:pPr>
-        <w:spacing w:after="0" w:line="285" w:lineRule="atLeast"/>
-        <w:ind w:left="708"/>
-        <w:rPr>
-          <w:rFonts w:ascii="Consolas" w:hAnsi="Consolas"/>
-          <w:szCs w:val="21"/>
-          <w:lang w:val="en-US"/>
-        </w:rPr>
-      </w:pPr>
-      <w:r>
-        <w:rPr>
-          <w:rFonts w:ascii="Consolas" w:hAnsi="Consolas"/>
-          <w:szCs w:val="21"/>
-          <w:lang w:val="en-US"/>
-        </w:rPr>
-        <w:t xml:space="preserve">        String reverse = "";</w:t>
-      </w:r>
-    </w:p>
-    <w:p>
-      <w:pPr>
-        <w:spacing w:after="0" w:line="285" w:lineRule="atLeast"/>
-        <w:ind w:left="708"/>
-        <w:rPr>
-          <w:rFonts w:ascii="Consolas" w:hAnsi="Consolas"/>
-          <w:szCs w:val="21"/>
-          <w:lang w:val="en-US"/>
-        </w:rPr>
-      </w:pPr>
-    </w:p>
-    <w:p>
-      <w:pPr>
-        <w:spacing w:after="0" w:line="285" w:lineRule="atLeast"/>
-        <w:ind w:left="708"/>
-        <w:rPr>
-          <w:rFonts w:ascii="Consolas" w:hAnsi="Consolas"/>
-          <w:szCs w:val="21"/>
-          <w:lang w:val="en-US"/>
-        </w:rPr>
-      </w:pPr>
-      <w:r>
-        <w:rPr>
-          <w:rFonts w:ascii="Consolas" w:hAnsi="Consolas"/>
-          <w:szCs w:val="21"/>
-          <w:lang w:val="en-US"/>
-        </w:rPr>
-        <w:t xml:space="preserve">        </w:t>
-      </w:r>
-      <w:proofErr w:type="gramStart"/>
-      <w:r>
-        <w:rPr>
-          <w:rFonts w:ascii="Consolas" w:hAnsi="Consolas"/>
-          <w:szCs w:val="21"/>
-          <w:lang w:val="en-US"/>
-        </w:rPr>
-        <w:t>for</w:t>
-      </w:r>
-      <w:proofErr w:type="gramEnd"/>
-      <w:r>
-        <w:rPr>
-          <w:rFonts w:ascii="Consolas" w:hAnsi="Consolas"/>
-          <w:szCs w:val="21"/>
-          <w:lang w:val="en-US"/>
-        </w:rPr>
-        <w:t xml:space="preserve"> (</w:t>
-      </w:r>
-      <w:proofErr w:type="spellStart"/>
-      <w:r>
-        <w:rPr>
-          <w:rFonts w:ascii="Consolas" w:hAnsi="Consolas"/>
-          <w:szCs w:val="21"/>
-          <w:lang w:val="en-US"/>
-        </w:rPr>
-        <w:t>int</w:t>
-      </w:r>
-      <w:proofErr w:type="spellEnd"/>
-      <w:r>
-        <w:rPr>
-          <w:rFonts w:ascii="Consolas" w:hAnsi="Consolas"/>
-          <w:szCs w:val="21"/>
-          <w:lang w:val="en-US"/>
-        </w:rPr>
-        <w:t xml:space="preserve"> i = </w:t>
-      </w:r>
-      <w:proofErr w:type="spellStart"/>
-      <w:r>
-        <w:rPr>
-          <w:rFonts w:ascii="Consolas" w:hAnsi="Consolas"/>
-          <w:szCs w:val="21"/>
-          <w:lang w:val="en-US"/>
-        </w:rPr>
-        <w:t>s.length</w:t>
-      </w:r>
-      <w:proofErr w:type="spellEnd"/>
-      <w:r>
-        <w:rPr>
-          <w:rFonts w:ascii="Consolas" w:hAnsi="Consolas"/>
-          <w:szCs w:val="21"/>
-          <w:lang w:val="en-US"/>
-        </w:rPr>
-        <w:t>()-1; i &gt;= 0; i--) {</w:t>
-      </w:r>
-    </w:p>
-    <w:p>
-      <w:pPr>
-        <w:spacing w:after="0" w:line="285" w:lineRule="atLeast"/>
-        <w:ind w:left="708"/>
-        <w:rPr>
-          <w:rFonts w:ascii="Consolas" w:hAnsi="Consolas"/>
-          <w:szCs w:val="21"/>
-          <w:lang w:val="en-US"/>
-        </w:rPr>
-      </w:pPr>
-      <w:r>
-        <w:rPr>
-          <w:rFonts w:ascii="Consolas" w:hAnsi="Consolas"/>
-          <w:szCs w:val="21"/>
-          <w:lang w:val="en-US"/>
-        </w:rPr>
-        <w:t xml:space="preserve">            </w:t>
-      </w:r>
-      <w:proofErr w:type="gramStart"/>
-      <w:r>
-        <w:rPr>
-          <w:rFonts w:ascii="Consolas" w:hAnsi="Consolas"/>
-          <w:szCs w:val="21"/>
-          <w:lang w:val="en-US"/>
-        </w:rPr>
-        <w:t>reverse</w:t>
-      </w:r>
-      <w:proofErr w:type="gramEnd"/>
-      <w:r>
-        <w:rPr>
-          <w:rFonts w:ascii="Consolas" w:hAnsi="Consolas"/>
-          <w:szCs w:val="21"/>
-          <w:lang w:val="en-US"/>
-        </w:rPr>
-        <w:t xml:space="preserve"> += </w:t>
-      </w:r>
-      <w:proofErr w:type="spellStart"/>
-      <w:r>
-        <w:rPr>
-          <w:rFonts w:ascii="Consolas" w:hAnsi="Consolas"/>
-          <w:szCs w:val="21"/>
-          <w:lang w:val="en-US"/>
-        </w:rPr>
-        <w:t>s.charAt</w:t>
-      </w:r>
-      <w:proofErr w:type="spellEnd"/>
-      <w:r>
-        <w:rPr>
-          <w:rFonts w:ascii="Consolas" w:hAnsi="Consolas"/>
-          <w:szCs w:val="21"/>
-          <w:lang w:val="en-US"/>
-        </w:rPr>
-        <w:t>(i);</w:t>
-      </w:r>
-    </w:p>
-    <w:p>
-      <w:pPr>
-        <w:spacing w:after="0" w:line="285" w:lineRule="atLeast"/>
-        <w:ind w:left="708"/>
-        <w:rPr>
-          <w:rFonts w:ascii="Consolas" w:hAnsi="Consolas"/>
-          <w:szCs w:val="21"/>
-          <w:lang w:val="en-US"/>
-        </w:rPr>
-      </w:pPr>
-      <w:r>
-        <w:rPr>
-          <w:rFonts w:ascii="Consolas" w:hAnsi="Consolas"/>
-          <w:szCs w:val="21"/>
-          <w:lang w:val="en-US"/>
-        </w:rPr>
-        <w:t xml:space="preserve">        }</w:t>
-      </w:r>
-    </w:p>
-    <w:p>
-      <w:pPr>
-        <w:spacing w:after="0" w:line="285" w:lineRule="atLeast"/>
-        <w:ind w:left="708"/>
-        <w:rPr>
-          <w:rFonts w:ascii="Consolas" w:hAnsi="Consolas"/>
-          <w:szCs w:val="21"/>
-          <w:lang w:val="en-US"/>
-        </w:rPr>
-      </w:pPr>
-    </w:p>
-    <w:p>
-      <w:pPr>
-        <w:spacing w:after="0" w:line="285" w:lineRule="atLeast"/>
-        <w:ind w:left="708"/>
-        <w:rPr>
-          <w:rFonts w:ascii="Consolas" w:hAnsi="Consolas"/>
-          <w:szCs w:val="21"/>
-          <w:lang w:val="en-US"/>
-        </w:rPr>
-      </w:pPr>
-      <w:r>
-        <w:rPr>
-          <w:rFonts w:ascii="Consolas" w:hAnsi="Consolas"/>
-          <w:szCs w:val="21"/>
-          <w:lang w:val="en-US"/>
-        </w:rPr>
-        <w:t xml:space="preserve">        </w:t>
-      </w:r>
-      <w:proofErr w:type="gramStart"/>
-      <w:r>
-        <w:rPr>
-          <w:rFonts w:ascii="Consolas" w:hAnsi="Consolas"/>
-          <w:szCs w:val="21"/>
-          <w:lang w:val="en-US"/>
-        </w:rPr>
-        <w:t>return</w:t>
-      </w:r>
-      <w:proofErr w:type="gramEnd"/>
-      <w:r>
-        <w:rPr>
-          <w:rFonts w:ascii="Consolas" w:hAnsi="Consolas"/>
-          <w:szCs w:val="21"/>
-          <w:lang w:val="en-US"/>
-        </w:rPr>
-        <w:t xml:space="preserve"> reverse;</w:t>
-      </w:r>
-    </w:p>
-    <w:p>
-      <w:pPr>
-        <w:spacing w:after="0" w:line="285" w:lineRule="atLeast"/>
-        <w:ind w:left="708"/>
-        <w:rPr>
-          <w:rFonts w:ascii="Consolas" w:hAnsi="Consolas"/>
-          <w:szCs w:val="21"/>
-          <w:lang w:val="en-US"/>
-        </w:rPr>
-      </w:pPr>
-      <w:r>
-        <w:rPr>
-          <w:rFonts w:ascii="Consolas" w:hAnsi="Consolas"/>
-          <w:szCs w:val="21"/>
-          <w:lang w:val="en-US"/>
-        </w:rPr>
-        <w:t xml:space="preserve">    </w:t>
-      </w:r>
-      <w:r>
-        <w:rPr>
-          <w:rFonts w:ascii="Consolas" w:hAnsi="Consolas"/>
-          <w:szCs w:val="21"/>
-          <w:lang w:val="en-US"/>
         </w:rPr>
         <w:t>}</w:t>
       </w:r>
@@ -1515,141 +1600,346 @@
       <w:pPr>
         <w:pStyle w:val="1"/>
         <w:ind w:left="709" w:firstLine="0"/>
-        <w:rPr>
-          <w:lang w:val="en-US"/>
-        </w:rPr>
-      </w:pPr>
-      <w:r>
-        <w:t>3.</w:t>
+      </w:pPr>
+      <w:r>
+        <w:t xml:space="preserve">3. </w:t>
+      </w:r>
+      <w:r>
+        <w:t xml:space="preserve"> </w:t>
+      </w:r>
+      <w:r>
+        <w:t xml:space="preserve">После этого необходимо создать еще один метод </w:t>
+      </w:r>
+      <w:proofErr w:type="spellStart"/>
+      <w:r>
+        <w:rPr>
+          <w:lang w:val="en-US"/>
+        </w:rPr>
+        <w:t>isPalindrome</w:t>
+      </w:r>
+      <w:proofErr w:type="spellEnd"/>
+      <w:r>
+        <w:t>(</w:t>
+      </w:r>
+      <w:r>
+        <w:rPr>
+          <w:lang w:val="en-US"/>
+        </w:rPr>
+        <w:t>String</w:t>
+      </w:r>
+      <w:r>
+        <w:t xml:space="preserve"> </w:t>
+      </w:r>
+      <w:r>
+        <w:rPr>
+          <w:lang w:val="en-US"/>
+        </w:rPr>
+        <w:t>s</w:t>
+      </w:r>
+      <w:r>
+        <w:t xml:space="preserve">). </w:t>
+      </w:r>
+      <w:r>
+        <w:t>Данный</w:t>
+      </w:r>
+      <w:r>
+        <w:t xml:space="preserve"> </w:t>
+      </w:r>
+      <w:r>
+        <w:t>метод</w:t>
+      </w:r>
+      <w:r>
+        <w:t xml:space="preserve"> </w:t>
+      </w:r>
+      <w:r>
+        <w:t>сравнивает</w:t>
+      </w:r>
+      <w:r>
+        <w:t xml:space="preserve"> </w:t>
+      </w:r>
+      <w:r>
+        <w:t>две</w:t>
+      </w:r>
+      <w:r>
+        <w:t xml:space="preserve"> </w:t>
+      </w:r>
+      <w:r>
+        <w:t>строки</w:t>
+      </w:r>
+      <w:r>
+        <w:t xml:space="preserve"> </w:t>
+      </w:r>
+      <w:r>
+        <w:rPr>
+          <w:lang w:val="en-US"/>
+        </w:rPr>
+        <w:t>s</w:t>
+      </w:r>
+      <w:r>
+        <w:t xml:space="preserve"> </w:t>
+      </w:r>
+      <w:r>
+        <w:t>и</w:t>
+      </w:r>
+      <w:r>
+        <w:t xml:space="preserve"> </w:t>
+      </w:r>
+      <w:r>
+        <w:t>перевернутую</w:t>
+      </w:r>
+      <w:r>
+        <w:t xml:space="preserve"> </w:t>
+      </w:r>
+      <w:r>
+        <w:t>строку</w:t>
+      </w:r>
+      <w:r>
+        <w:t xml:space="preserve"> </w:t>
+      </w:r>
+      <w:r>
+        <w:rPr>
+          <w:lang w:val="en-US"/>
+        </w:rPr>
+        <w:t>s</w:t>
+      </w:r>
+      <w:r>
+        <w:t xml:space="preserve">, если они равны, то возвращаем </w:t>
+      </w:r>
+      <w:r>
+        <w:rPr>
+          <w:lang w:val="en-US"/>
+        </w:rPr>
+        <w:t>true</w:t>
+      </w:r>
+      <w:r>
+        <w:t xml:space="preserve">, </w:t>
+      </w:r>
+      <w:r>
+        <w:t xml:space="preserve">иначе </w:t>
+      </w:r>
+      <w:r>
+        <w:rPr>
+          <w:lang w:val="en-US"/>
+        </w:rPr>
+        <w:t>false</w:t>
+      </w:r>
+      <w:r>
+        <w:t>:</w:t>
+      </w:r>
+    </w:p>
+    <w:p>
+      <w:pPr>
+        <w:spacing w:after="0" w:line="285" w:lineRule="atLeast"/>
+        <w:ind w:left="708"/>
+        <w:rPr>
+          <w:rFonts w:ascii="Consolas" w:hAnsi="Consolas"/>
+          <w:szCs w:val="21"/>
+        </w:rPr>
+      </w:pPr>
+      <w:r>
+        <w:rPr>
+          <w:rFonts w:ascii="Consolas" w:hAnsi="Consolas"/>
+          <w:szCs w:val="21"/>
+        </w:rPr>
+        <w:t xml:space="preserve">    //Проверяет, является ли строка s палиндромом</w:t>
+      </w:r>
+    </w:p>
+    <w:p>
+      <w:pPr>
+        <w:spacing w:after="0" w:line="285" w:lineRule="atLeast"/>
+        <w:ind w:left="708"/>
+        <w:rPr>
+          <w:rFonts w:ascii="Consolas" w:hAnsi="Consolas"/>
+          <w:szCs w:val="21"/>
+          <w:lang w:val="en-US"/>
+        </w:rPr>
+      </w:pPr>
+      <w:r>
+        <w:rPr>
+          <w:rFonts w:ascii="Consolas" w:hAnsi="Consolas"/>
+          <w:szCs w:val="21"/>
+        </w:rPr>
+        <w:t xml:space="preserve">    </w:t>
       </w:r>
       <w:proofErr w:type="gramStart"/>
       <w:r>
+        <w:rPr>
+          <w:rFonts w:ascii="Consolas" w:hAnsi="Consolas"/>
+          <w:szCs w:val="21"/>
+          <w:lang w:val="en-US"/>
+        </w:rPr>
+        <w:t>public</w:t>
+      </w:r>
+      <w:proofErr w:type="gramEnd"/>
+      <w:r>
+        <w:rPr>
+          <w:rFonts w:ascii="Consolas" w:hAnsi="Consolas"/>
+          <w:szCs w:val="21"/>
+          <w:lang w:val="en-US"/>
+        </w:rPr>
+        <w:t xml:space="preserve"> static </w:t>
+      </w:r>
+      <w:proofErr w:type="spellStart"/>
+      <w:r>
+        <w:rPr>
+          <w:rFonts w:ascii="Consolas" w:hAnsi="Consolas"/>
+          <w:szCs w:val="21"/>
+          <w:lang w:val="en-US"/>
+        </w:rPr>
+        <w:t>boolean</w:t>
+      </w:r>
+      <w:proofErr w:type="spellEnd"/>
+      <w:r>
+        <w:rPr>
+          <w:rFonts w:ascii="Consolas" w:hAnsi="Consolas"/>
+          <w:szCs w:val="21"/>
+          <w:lang w:val="en-US"/>
+        </w:rPr>
         <w:t xml:space="preserve"> </w:t>
       </w:r>
-      <w:r>
+      <w:proofErr w:type="spellStart"/>
+      <w:r>
+        <w:rPr>
+          <w:rFonts w:ascii="Consolas" w:hAnsi="Consolas"/>
+          <w:szCs w:val="21"/>
+          <w:lang w:val="en-US"/>
+        </w:rPr>
+        <w:t>isPalindrome</w:t>
+      </w:r>
+      <w:proofErr w:type="spellEnd"/>
+      <w:r>
+        <w:rPr>
+          <w:rFonts w:ascii="Consolas" w:hAnsi="Consolas"/>
+          <w:szCs w:val="21"/>
+          <w:lang w:val="en-US"/>
+        </w:rPr>
+        <w:t>(String s) {</w:t>
+      </w:r>
+    </w:p>
+    <w:p>
+      <w:pPr>
+        <w:spacing w:after="0" w:line="285" w:lineRule="atLeast"/>
+        <w:ind w:left="708"/>
+        <w:rPr>
+          <w:rFonts w:ascii="Consolas" w:hAnsi="Consolas"/>
+          <w:szCs w:val="21"/>
+          <w:lang w:val="en-US"/>
+        </w:rPr>
+      </w:pPr>
+      <w:r>
+        <w:rPr>
+          <w:rFonts w:ascii="Consolas" w:hAnsi="Consolas"/>
+          <w:szCs w:val="21"/>
+          <w:lang w:val="en-US"/>
+        </w:rPr>
+        <w:t xml:space="preserve">        </w:t>
+      </w:r>
+      <w:proofErr w:type="gramStart"/>
+      <w:r>
+        <w:rPr>
+          <w:rFonts w:ascii="Consolas" w:hAnsi="Consolas"/>
+          <w:szCs w:val="21"/>
+          <w:lang w:val="en-US"/>
+        </w:rPr>
+        <w:t>return</w:t>
+      </w:r>
+      <w:proofErr w:type="gramEnd"/>
+      <w:r>
+        <w:rPr>
+          <w:rFonts w:ascii="Consolas" w:hAnsi="Consolas"/>
+          <w:szCs w:val="21"/>
+          <w:lang w:val="en-US"/>
+        </w:rPr>
         <w:t xml:space="preserve"> </w:t>
       </w:r>
-      <w:proofErr w:type="gramEnd"/>
-      <w:r>
-        <w:t xml:space="preserve">После этого необходимо создать еще один метод </w:t>
-      </w:r>
       <w:proofErr w:type="spellStart"/>
       <w:r>
         <w:rPr>
+          <w:rFonts w:ascii="Consolas" w:hAnsi="Consolas"/>
+          <w:szCs w:val="21"/>
+          <w:lang w:val="en-US"/>
+        </w:rPr>
+        <w:t>s.equals</w:t>
+      </w:r>
+      <w:proofErr w:type="spellEnd"/>
+      <w:r>
+        <w:rPr>
+          <w:rFonts w:ascii="Consolas" w:hAnsi="Consolas"/>
+          <w:szCs w:val="21"/>
+          <w:lang w:val="en-US"/>
+        </w:rPr>
+        <w:t>(</w:t>
+      </w:r>
+      <w:proofErr w:type="spellStart"/>
+      <w:r>
+        <w:rPr>
+          <w:rFonts w:ascii="Consolas" w:hAnsi="Consolas"/>
+          <w:szCs w:val="21"/>
+          <w:lang w:val="en-US"/>
+        </w:rPr>
+        <w:t>reverseString</w:t>
+      </w:r>
+      <w:proofErr w:type="spellEnd"/>
+      <w:r>
+        <w:rPr>
+          <w:rFonts w:ascii="Consolas" w:hAnsi="Consolas"/>
+          <w:szCs w:val="21"/>
+          <w:lang w:val="en-US"/>
+        </w:rPr>
+        <w:t>(s));</w:t>
+      </w:r>
+    </w:p>
+    <w:p>
+      <w:pPr>
+        <w:spacing w:after="0" w:line="285" w:lineRule="atLeast"/>
+        <w:ind w:left="708"/>
+        <w:rPr>
+          <w:rFonts w:ascii="Consolas" w:hAnsi="Consolas"/>
+          <w:szCs w:val="21"/>
+        </w:rPr>
+      </w:pPr>
+      <w:r>
+        <w:rPr>
+          <w:rFonts w:ascii="Consolas" w:hAnsi="Consolas"/>
+          <w:szCs w:val="21"/>
+          <w:lang w:val="en-US"/>
+        </w:rPr>
+        <w:t xml:space="preserve">    </w:t>
+      </w:r>
+      <w:r>
+        <w:rPr>
+          <w:rFonts w:ascii="Consolas" w:hAnsi="Consolas"/>
+          <w:szCs w:val="21"/>
+        </w:rPr>
+        <w:t>}</w:t>
+      </w:r>
+    </w:p>
+    <w:p>
+      <w:pPr>
+        <w:pStyle w:val="1"/>
+      </w:pPr>
+      <w:r>
+        <w:t xml:space="preserve">4. Осталось лишь вызвать метод </w:t>
+      </w:r>
+      <w:proofErr w:type="spellStart"/>
+      <w:r>
+        <w:rPr>
           <w:lang w:val="en-US"/>
         </w:rPr>
         <w:t>isPalindrome</w:t>
       </w:r>
       <w:proofErr w:type="spellEnd"/>
       <w:r>
-        <w:t>(</w:t>
-      </w:r>
-      <w:r>
-        <w:rPr>
-          <w:lang w:val="en-US"/>
-        </w:rPr>
-        <w:t>String</w:t>
-      </w:r>
-      <w:r>
         <w:t xml:space="preserve"> </w:t>
       </w:r>
       <w:r>
-        <w:rPr>
-          <w:lang w:val="en-US"/>
-        </w:rPr>
-        <w:t>s</w:t>
-      </w:r>
-      <w:r>
-        <w:t>).</w:t>
-      </w:r>
-      <w:proofErr w:type="gramStart"/>
-      <w:r>
-        <w:t xml:space="preserve"> </w:t>
-      </w:r>
-      <w:proofErr w:type="gramEnd"/>
-      <w:r>
-        <w:t>Данный</w:t>
-      </w:r>
-      <w:r>
-        <w:t xml:space="preserve"> </w:t>
-      </w:r>
-      <w:r>
-        <w:t>метод</w:t>
-      </w:r>
-      <w:r>
-        <w:t xml:space="preserve"> </w:t>
-      </w:r>
-      <w:r>
-        <w:t>сравнивает</w:t>
-      </w:r>
-      <w:r>
-        <w:t xml:space="preserve"> </w:t>
-      </w:r>
-      <w:r>
-        <w:t>две</w:t>
-      </w:r>
-      <w:r>
-        <w:t xml:space="preserve"> </w:t>
-      </w:r>
-      <w:r>
-        <w:t>строки</w:t>
-      </w:r>
-      <w:r>
-        <w:t xml:space="preserve"> </w:t>
-      </w:r>
-      <w:r>
-        <w:rPr>
-          <w:lang w:val="en-US"/>
-        </w:rPr>
-        <w:t>s</w:t>
-      </w:r>
-      <w:r>
-        <w:t xml:space="preserve"> </w:t>
-      </w:r>
-      <w:r>
-        <w:t>и</w:t>
-      </w:r>
-      <w:r>
-        <w:t xml:space="preserve"> </w:t>
-      </w:r>
-      <w:r>
-        <w:t>перевернутую</w:t>
-      </w:r>
-      <w:r>
-        <w:t xml:space="preserve"> </w:t>
-      </w:r>
-      <w:r>
-        <w:t>строку</w:t>
-      </w:r>
-      <w:r>
-        <w:t xml:space="preserve"> </w:t>
-      </w:r>
-      <w:r>
-        <w:rPr>
-          <w:lang w:val="en-US"/>
-        </w:rPr>
-        <w:t>s</w:t>
-      </w:r>
-      <w:r>
-        <w:t xml:space="preserve">, если они равны, то возвращаем </w:t>
-      </w:r>
-      <w:r>
-        <w:rPr>
-          <w:lang w:val="en-US"/>
-        </w:rPr>
-        <w:t>true</w:t>
-      </w:r>
-      <w:r>
-        <w:t xml:space="preserve">, </w:t>
-      </w:r>
-      <w:r>
-        <w:t xml:space="preserve">иначе </w:t>
-      </w:r>
-      <w:r>
-        <w:rPr>
-          <w:lang w:val="en-US"/>
-        </w:rPr>
-        <w:t>false</w:t>
+        <w:t xml:space="preserve">в </w:t>
+      </w:r>
+      <w:r>
+        <w:rPr>
+          <w:lang w:val="en-US"/>
+        </w:rPr>
+        <w:t>main</w:t>
       </w:r>
       <w:r>
         <w:t>:</w:t>
@@ -1660,231 +1950,6 @@
         <w:spacing w:after="0" w:line="285" w:lineRule="atLeast"/>
         <w:ind w:left="708"/>
         <w:rPr>
-          <w:rFonts w:ascii="Consolas" w:hAnsi="Consolas"/>
-          <w:szCs w:val="21"/>
-        </w:rPr>
-      </w:pPr>
-      <w:r>
-        <w:rPr>
-          <w:rFonts w:ascii="Consolas" w:hAnsi="Consolas"/>
-          <w:szCs w:val="21"/>
-        </w:rPr>
-        <w:t xml:space="preserve">    </w:t>
-      </w:r>
-      <w:r>
-        <w:rPr>
-          <w:rFonts w:ascii="Consolas" w:hAnsi="Consolas"/>
-          <w:szCs w:val="21"/>
-        </w:rPr>
-        <w:t>//Проверяет, является ли строка s палиндромом</w:t>
-      </w:r>
-    </w:p>
-    <w:p>
-      <w:pPr>
-        <w:spacing w:after="0" w:line="285" w:lineRule="atLeast"/>
-        <w:ind w:left="708"/>
-        <w:rPr>
-          <w:rFonts w:ascii="Consolas" w:hAnsi="Consolas"/>
-          <w:szCs w:val="21"/>
-          <w:lang w:val="en-US"/>
-        </w:rPr>
-      </w:pPr>
-      <w:r>
-        <w:rPr>
-          <w:rFonts w:ascii="Consolas" w:hAnsi="Consolas"/>
-          <w:szCs w:val="21"/>
-        </w:rPr>
-        <w:t xml:space="preserve">    </w:t>
-      </w:r>
-      <w:proofErr w:type="gramStart"/>
-      <w:r>
-        <w:rPr>
-          <w:rFonts w:ascii="Consolas" w:hAnsi="Consolas"/>
-          <w:szCs w:val="21"/>
-          <w:lang w:val="en-US"/>
-        </w:rPr>
-        <w:t>public</w:t>
-      </w:r>
-      <w:proofErr w:type="gramEnd"/>
-      <w:r>
-        <w:rPr>
-          <w:rFonts w:ascii="Consolas" w:hAnsi="Consolas"/>
-          <w:szCs w:val="21"/>
-          <w:lang w:val="en-US"/>
-        </w:rPr>
-        <w:t xml:space="preserve"> static </w:t>
-      </w:r>
-      <w:proofErr w:type="spellStart"/>
-      <w:r>
-        <w:rPr>
-          <w:rFonts w:ascii="Consolas" w:hAnsi="Consolas"/>
-          <w:szCs w:val="21"/>
-          <w:lang w:val="en-US"/>
-        </w:rPr>
-        <w:t>boolean</w:t>
-      </w:r>
-      <w:proofErr w:type="spellEnd"/>
-      <w:r>
-        <w:rPr>
-          <w:rFonts w:ascii="Consolas" w:hAnsi="Consolas"/>
-          <w:szCs w:val="21"/>
-          <w:lang w:val="en-US"/>
-        </w:rPr>
-        <w:t xml:space="preserve"> </w:t>
-      </w:r>
-      <w:proofErr w:type="spellStart"/>
-      <w:r>
-        <w:rPr>
-          <w:rFonts w:ascii="Consolas" w:hAnsi="Consolas"/>
-          <w:szCs w:val="21"/>
-          <w:lang w:val="en-US"/>
-        </w:rPr>
-        <w:t>isPalindrome</w:t>
-      </w:r>
-      <w:proofErr w:type="spellEnd"/>
-      <w:r>
-        <w:rPr>
-          <w:rFonts w:ascii="Consolas" w:hAnsi="Consolas"/>
-          <w:szCs w:val="21"/>
-          <w:lang w:val="en-US"/>
-        </w:rPr>
-        <w:t>(String s) {</w:t>
-      </w:r>
-    </w:p>
-    <w:p>
-      <w:pPr>
-        <w:spacing w:after="0" w:line="285" w:lineRule="atLeast"/>
-        <w:ind w:left="708"/>
-        <w:rPr>
-          <w:rFonts w:ascii="Consolas" w:hAnsi="Consolas"/>
-          <w:szCs w:val="21"/>
-          <w:lang w:val="en-US"/>
-        </w:rPr>
-      </w:pPr>
-      <w:r>
-        <w:rPr>
-          <w:rFonts w:ascii="Consolas" w:hAnsi="Consolas"/>
-          <w:szCs w:val="21"/>
-          <w:lang w:val="en-US"/>
-        </w:rPr>
-        <w:t xml:space="preserve">        </w:t>
-      </w:r>
-      <w:proofErr w:type="gramStart"/>
-      <w:r>
-        <w:rPr>
-          <w:rFonts w:ascii="Consolas" w:hAnsi="Consolas"/>
-          <w:szCs w:val="21"/>
-          <w:lang w:val="en-US"/>
-        </w:rPr>
-        <w:t>return</w:t>
-      </w:r>
-      <w:proofErr w:type="gramEnd"/>
-      <w:r>
-        <w:rPr>
-          <w:rFonts w:ascii="Consolas" w:hAnsi="Consolas"/>
-          <w:szCs w:val="21"/>
-          <w:lang w:val="en-US"/>
-        </w:rPr>
-        <w:t xml:space="preserve"> </w:t>
-      </w:r>
-      <w:proofErr w:type="spellStart"/>
-      <w:r>
-        <w:rPr>
-          <w:rFonts w:ascii="Consolas" w:hAnsi="Consolas"/>
-          <w:szCs w:val="21"/>
-          <w:lang w:val="en-US"/>
-        </w:rPr>
-        <w:t>s.equals</w:t>
-      </w:r>
-      <w:proofErr w:type="spellEnd"/>
-      <w:r>
-        <w:rPr>
-          <w:rFonts w:ascii="Consolas" w:hAnsi="Consolas"/>
-          <w:szCs w:val="21"/>
-          <w:lang w:val="en-US"/>
-        </w:rPr>
-        <w:t>(</w:t>
-      </w:r>
-      <w:proofErr w:type="spellStart"/>
-      <w:r>
-        <w:rPr>
-          <w:rFonts w:ascii="Consolas" w:hAnsi="Consolas"/>
-          <w:szCs w:val="21"/>
-          <w:lang w:val="en-US"/>
-        </w:rPr>
-        <w:t>reverseString</w:t>
-      </w:r>
-      <w:proofErr w:type="spellEnd"/>
-      <w:r>
-        <w:rPr>
-          <w:rFonts w:ascii="Consolas" w:hAnsi="Consolas"/>
-          <w:szCs w:val="21"/>
-          <w:lang w:val="en-US"/>
-        </w:rPr>
-        <w:t>(s));</w:t>
-      </w:r>
-    </w:p>
-    <w:p>
-      <w:pPr>
-        <w:spacing w:after="0" w:line="285" w:lineRule="atLeast"/>
-        <w:ind w:left="708"/>
-        <w:rPr>
-          <w:rFonts w:ascii="Consolas" w:hAnsi="Consolas"/>
-          <w:szCs w:val="21"/>
-        </w:rPr>
-      </w:pPr>
-      <w:r>
-        <w:rPr>
-          <w:rFonts w:ascii="Consolas" w:hAnsi="Consolas"/>
-          <w:szCs w:val="21"/>
-          <w:lang w:val="en-US"/>
-        </w:rPr>
-        <w:t xml:space="preserve">    </w:t>
-      </w:r>
-      <w:r>
-        <w:rPr>
-          <w:rFonts w:ascii="Consolas" w:hAnsi="Consolas"/>
-          <w:szCs w:val="21"/>
-        </w:rPr>
-        <w:t>}</w:t>
-      </w:r>
-    </w:p>
-    <w:p>
-      <w:pPr>
-        <w:pStyle w:val="1"/>
-      </w:pPr>
-      <w:r>
-        <w:t xml:space="preserve">4. Осталось лишь вызвать метод </w:t>
-      </w:r>
-      <w:proofErr w:type="spellStart"/>
-      <w:r>
-        <w:rPr>
-          <w:lang w:val="en-US"/>
-        </w:rPr>
-        <w:t>isPalindrome</w:t>
-      </w:r>
-      <w:proofErr w:type="spellEnd"/>
-      <w:r>
-        <w:t xml:space="preserve"> </w:t>
-      </w:r>
-      <w:r>
-        <w:t xml:space="preserve">в </w:t>
-      </w:r>
-      <w:r>
-        <w:rPr>
-          <w:lang w:val="en-US"/>
-        </w:rPr>
-        <w:t>main</w:t>
-      </w:r>
-      <w:r>
-        <w:t>:</w:t>
-      </w:r>
-    </w:p>
-    <w:p>
-      <w:pPr>
-        <w:spacing w:after="0" w:line="285" w:lineRule="atLeast"/>
-        <w:ind w:left="708"/>
-        <w:rPr>
           <w:rFonts w:ascii="Consolas" w:eastAsia="Times New Roman" w:hAnsi="Consolas" w:cs="Times New Roman"/>
           <w:szCs w:val="21"/>
           <w:lang w:val="en-US" w:eastAsia="ru-RU"/>
@@ -1895,7 +1960,7 @@
           <w:rFonts w:ascii="Consolas" w:eastAsia="Times New Roman" w:hAnsi="Consolas" w:cs="Times New Roman"/>
           <w:sz w:val="21"/>
           <w:szCs w:val="21"/>
-          <w:lang w:val="en-US" w:eastAsia="ru-RU"/>
+          <w:lang w:eastAsia="ru-RU"/>
         </w:rPr>
         <w:t xml:space="preserve">    </w:t>
       </w:r>
@@ -2200,9 +2265,6 @@
       <w:pPr>
         <w:pStyle w:val="1"/>
         <w:ind w:firstLine="0"/>
-        <w:rPr>
-          <w:lang w:val="en-US"/>
-        </w:rPr>
       </w:pPr>
       <w:r>
         <w:rPr>
@@ -3178,7 +3240,7 @@
                     <pic:cNvPicPr/>
                   </pic:nvPicPr>
                   <pic:blipFill>
-                    <a:blip r:embed="rId9">
+                    <a:blip r:embed="rId10">
                       <a:extLst>
                         <a:ext uri="{28A0092B-C50C-407E-A947-70E740481C1C}">
                           <a14:useLocalDpi xmlns:a14="http://schemas.microsoft.com/office/drawing/2010/main" val="0"/>
@@ -3212,21 +3274,11 @@
       <w:r>
         <w:t xml:space="preserve">Рисунок </w:t>
       </w:r>
-      <w:r>
-        <w:fldChar w:fldCharType="begin"/>
-      </w:r>
-      <w:r>
-        <w:instrText xml:space="preserve"> SEQ Рисунок \* ARABIC </w:instrText>
-      </w:r>
-      <w:r>
-        <w:fldChar w:fldCharType="separate"/>
-      </w:r>
-      <w:r>
-        <w:t>1</w:t>
-      </w:r>
-      <w:r>
-        <w:fldChar w:fldCharType="end"/>
-      </w:r>
+      <w:fldSimple w:instr=" SEQ Рисунок \* ARABIC ">
+        <w:r>
+          <w:t>1</w:t>
+        </w:r>
+      </w:fldSimple>
       <w:r>
         <w:t xml:space="preserve"> – Результат работы программы</w:t>
       </w:r>
@@ -3248,12 +3300,7 @@
         <w:t xml:space="preserve"> </w:t>
       </w:r>
       <w:r>
-        <w:t>в результате выполнения данной работы, я</w:t>
-      </w:r>
-      <w:bookmarkStart w:id="0" w:name="_GoBack"/>
-      <w:bookmarkEnd w:id="0"/>
-      <w:r>
-        <w:t xml:space="preserve"> изучил основы синтаксиса </w:t>
+        <w:t xml:space="preserve">в результате выполнения данной работы, я изучил основы синтаксиса </w:t>
       </w:r>
       <w:r>
         <w:rPr>
@@ -4543,7 +4590,7 @@
 </file>
 
 <file path=customXml/itemProps1.xml><?xml version="1.0" encoding="utf-8"?>
-<ds:datastoreItem xmlns:ds="http://schemas.openxmlformats.org/officeDocument/2006/customXml" ds:itemID="{6C164A7E-7847-4864-8EC6-327AEC9FC13B}">
+<ds:datastoreItem xmlns:ds="http://schemas.openxmlformats.org/officeDocument/2006/customXml" ds:itemID="{2707AB8C-447E-4005-B0C4-1C1C93B70F28}">
   <ds:schemaRefs>
     <ds:schemaRef ds:uri="http://schemas.openxmlformats.org/officeDocument/2006/bibliography"/>
   </ds:schemaRefs>
